--- a/4_Diari/DiarioGavaV1.docx
+++ b/4_Diari/DiarioGavaV1.docx
@@ -342,25 +342,11 @@
                 <w:rFonts w:ascii="Arial" w:hAnsi="Arial" w:cs="Arial"/>
               </w:rPr>
             </w:pPr>
-            <w:proofErr w:type="spellStart"/>
             <w:r>
               <w:rPr>
                 <w:rFonts w:ascii="Arial" w:hAnsi="Arial" w:cs="Arial"/>
               </w:rPr>
-              <w:t>G</w:t>
-            </w:r>
-            <w:r>
-              <w:rPr>
-                <w:rFonts w:ascii="Arial" w:hAnsi="Arial" w:cs="Arial"/>
-              </w:rPr>
-              <w:t>antt</w:t>
-            </w:r>
-            <w:proofErr w:type="spellEnd"/>
-            <w:r>
-              <w:rPr>
-                <w:rFonts w:ascii="Arial" w:hAnsi="Arial" w:cs="Arial"/>
-              </w:rPr>
-              <w:t xml:space="preserve"> e finire la doc in modo che posso iniziare a programmare </w:t>
+              <w:t>Fare il gantt e finire la parte di progettazione della doc</w:t>
             </w:r>
           </w:p>
         </w:tc>
@@ -3965,6 +3951,7 @@
     <w:rsid w:val="00CF74A6"/>
     <w:rsid w:val="00D07130"/>
     <w:rsid w:val="00D07A71"/>
+    <w:rsid w:val="00D12B19"/>
     <w:rsid w:val="00D45718"/>
     <w:rsid w:val="00D6666A"/>
     <w:rsid w:val="00D81F90"/>
@@ -3983,6 +3970,7 @@
     <w:rsid w:val="00EE4297"/>
     <w:rsid w:val="00F1629B"/>
     <w:rsid w:val="00F53A00"/>
+    <w:rsid w:val="00F6409E"/>
     <w:rsid w:val="00F902BF"/>
     <w:rsid w:val="00F93792"/>
     <w:rsid w:val="00FA1CED"/>

--- a/4_Diari/DiarioGavaV1.docx
+++ b/4_Diari/DiarioGavaV1.docx
@@ -114,7 +114,19 @@
               <w:rPr>
                 <w:rFonts w:ascii="Arial" w:hAnsi="Arial" w:cs="Arial"/>
               </w:rPr>
-              <w:t>12.09.2025</w:t>
+              <w:t>1</w:t>
+            </w:r>
+            <w:r>
+              <w:rPr>
+                <w:rFonts w:ascii="Arial" w:hAnsi="Arial" w:cs="Arial"/>
+              </w:rPr>
+              <w:t>9</w:t>
+            </w:r>
+            <w:r>
+              <w:rPr>
+                <w:rFonts w:ascii="Arial" w:hAnsi="Arial" w:cs="Arial"/>
+              </w:rPr>
+              <w:t>.09.2025</w:t>
             </w:r>
           </w:p>
         </w:tc>
@@ -169,13 +181,14 @@
             <w:pPr>
               <w:rPr>
                 <w:rFonts w:ascii="Arial" w:hAnsi="Arial" w:cs="Arial"/>
+                <w:lang w:val="it-IT"/>
               </w:rPr>
             </w:pPr>
             <w:r>
               <w:rPr>
                 <w:rFonts w:ascii="Arial" w:hAnsi="Arial" w:cs="Arial"/>
               </w:rPr>
-              <w:t>Finita la parte introduttiva e iniziato la parte di progettazione del progetto (documentazione)</w:t>
+              <w:t>Gantt, use case, UI mockup,aggiornata la analisi e specifica dei requisiti</w:t>
             </w:r>
           </w:p>
         </w:tc>
@@ -236,7 +249,7 @@
               <w:rPr>
                 <w:rFonts w:ascii="Arial" w:hAnsi="Arial" w:cs="Arial"/>
               </w:rPr>
-              <w:t>nessuno</w:t>
+              <w:t xml:space="preserve">Utilizzo di Project per la creazione del gantt: sperimentando un po’ ho trovato la soluzione </w:t>
             </w:r>
           </w:p>
         </w:tc>
@@ -346,7 +359,7 @@
               <w:rPr>
                 <w:rFonts w:ascii="Arial" w:hAnsi="Arial" w:cs="Arial"/>
               </w:rPr>
-              <w:t>Fare il gantt e finire la parte di progettazione della doc</w:t>
+              <w:t>Aggiornare documentazione con nuovi punti, trovare un modo per implementare databse e nuovi punti nel progetto</w:t>
             </w:r>
           </w:p>
         </w:tc>
@@ -3858,6 +3871,7 @@
     <w:rsid w:val="000E0CC5"/>
     <w:rsid w:val="000F117C"/>
     <w:rsid w:val="001101C0"/>
+    <w:rsid w:val="001267B2"/>
     <w:rsid w:val="00127196"/>
     <w:rsid w:val="001A0560"/>
     <w:rsid w:val="001C54F7"/>
@@ -3968,6 +3982,7 @@
     <w:rsid w:val="00EB36D6"/>
     <w:rsid w:val="00EC6CCE"/>
     <w:rsid w:val="00EE4297"/>
+    <w:rsid w:val="00F07288"/>
     <w:rsid w:val="00F1629B"/>
     <w:rsid w:val="00F53A00"/>
     <w:rsid w:val="00F6409E"/>

--- a/4_Diari/DiarioGavaV1.docx
+++ b/4_Diari/DiarioGavaV1.docx
@@ -114,13 +114,7 @@
               <w:rPr>
                 <w:rFonts w:ascii="Arial" w:hAnsi="Arial" w:cs="Arial"/>
               </w:rPr>
-              <w:t>1</w:t>
-            </w:r>
-            <w:r>
-              <w:rPr>
-                <w:rFonts w:ascii="Arial" w:hAnsi="Arial" w:cs="Arial"/>
-              </w:rPr>
-              <w:t>9</w:t>
+              <w:t>26</w:t>
             </w:r>
             <w:r>
               <w:rPr>
@@ -188,7 +182,45 @@
               <w:rPr>
                 <w:rFonts w:ascii="Arial" w:hAnsi="Arial" w:cs="Arial"/>
               </w:rPr>
-              <w:t>Gantt, use case, UI mockup,aggiornata la analisi e specifica dei requisiti</w:t>
+              <w:t>Aggiornato tutta la doc con nuovi requisit</w:t>
+            </w:r>
+            <w:r>
+              <w:rPr>
+                <w:rFonts w:ascii="Arial" w:hAnsi="Arial" w:cs="Arial"/>
+              </w:rPr>
+              <w:t>i</w:t>
+            </w:r>
+            <w:r>
+              <w:rPr>
+                <w:rFonts w:ascii="Arial" w:hAnsi="Arial" w:cs="Arial"/>
+              </w:rPr>
+              <w:t>, progettato database</w:t>
+            </w:r>
+            <w:r>
+              <w:rPr>
+                <w:rFonts w:ascii="Arial" w:hAnsi="Arial" w:cs="Arial"/>
+              </w:rPr>
+              <w:t>, aggiornato UI</w:t>
+            </w:r>
+            <w:r>
+              <w:rPr>
+                <w:rFonts w:ascii="Arial" w:hAnsi="Arial" w:cs="Arial"/>
+              </w:rPr>
+              <w:t xml:space="preserve">, trovato un modo per collegare database a pagina html e per far inserire all’utente i dati, trovato un modo per far partire la musica e </w:t>
+            </w:r>
+            <w:proofErr w:type="spellStart"/>
+            <w:r>
+              <w:rPr>
+                <w:rFonts w:ascii="Arial" w:hAnsi="Arial" w:cs="Arial"/>
+              </w:rPr>
+              <w:t>poterl</w:t>
+            </w:r>
+            <w:proofErr w:type="spellEnd"/>
+            <w:r>
+              <w:rPr>
+                <w:rFonts w:ascii="Arial" w:hAnsi="Arial" w:cs="Arial"/>
+              </w:rPr>
+              <w:t xml:space="preserve"> mettere in pausa su html</w:t>
             </w:r>
           </w:p>
         </w:tc>
@@ -216,7 +248,7 @@
       <w:tr>
         <w:tc>
           <w:tcPr>
-            <w:tcW w:w="9854" w:type="dxa"/>
+            <w:tcW w:w="9628" w:type="dxa"/>
             <w:shd w:val="clear" w:color="auto" w:fill="D9D9D9" w:themeFill="background1" w:themeFillShade="D9"/>
           </w:tcPr>
           <w:p>
@@ -237,7 +269,8 @@
       <w:tr>
         <w:tc>
           <w:tcPr>
-            <w:tcW w:w="9854" w:type="dxa"/>
+            <w:tcW w:w="9628" w:type="dxa"/>
+            <w:shd w:val="clear" w:color="auto" w:fill="D9D9D9" w:themeFill="background1" w:themeFillShade="D9"/>
           </w:tcPr>
           <w:p>
             <w:pPr>
@@ -249,7 +282,21 @@
               <w:rPr>
                 <w:rFonts w:ascii="Arial" w:hAnsi="Arial" w:cs="Arial"/>
               </w:rPr>
-              <w:t xml:space="preserve">Utilizzo di Project per la creazione del gantt: sperimentando un po’ ho trovato la soluzione </w:t>
+              <w:t xml:space="preserve">Ho avuto un problema nella creazione del </w:t>
+            </w:r>
+            <w:proofErr w:type="spellStart"/>
+            <w:r>
+              <w:rPr>
+                <w:rFonts w:ascii="Arial" w:hAnsi="Arial" w:cs="Arial"/>
+              </w:rPr>
+              <w:t>gantt</w:t>
+            </w:r>
+            <w:proofErr w:type="spellEnd"/>
+            <w:r>
+              <w:rPr>
+                <w:rFonts w:ascii="Arial" w:hAnsi="Arial" w:cs="Arial"/>
+              </w:rPr>
+              <w:t xml:space="preserve"> dove avevo dimenticato di inserire un dato e ho dovuto aggiornare molte date</w:t>
             </w:r>
           </w:p>
         </w:tc>
@@ -303,6 +350,12 @@
                 <w:rFonts w:ascii="Arial" w:hAnsi="Arial" w:cs="Arial"/>
               </w:rPr>
             </w:pPr>
+            <w:r>
+              <w:rPr>
+                <w:rFonts w:ascii="Arial" w:hAnsi="Arial" w:cs="Arial"/>
+              </w:rPr>
+              <w:t>Sono al pari con la pianificazione</w:t>
+            </w:r>
           </w:p>
         </w:tc>
       </w:tr>
@@ -326,7 +379,7 @@
       <w:tr>
         <w:tc>
           <w:tcPr>
-            <w:tcW w:w="9854" w:type="dxa"/>
+            <w:tcW w:w="9628" w:type="dxa"/>
             <w:shd w:val="clear" w:color="auto" w:fill="D9D9D9" w:themeFill="background1" w:themeFillShade="D9"/>
           </w:tcPr>
           <w:p>
@@ -347,7 +400,8 @@
       <w:tr>
         <w:tc>
           <w:tcPr>
-            <w:tcW w:w="9854" w:type="dxa"/>
+            <w:tcW w:w="9628" w:type="dxa"/>
+            <w:shd w:val="clear" w:color="auto" w:fill="D9D9D9" w:themeFill="background1" w:themeFillShade="D9"/>
           </w:tcPr>
           <w:p>
             <w:pPr>
@@ -359,7 +413,7 @@
               <w:rPr>
                 <w:rFonts w:ascii="Arial" w:hAnsi="Arial" w:cs="Arial"/>
               </w:rPr>
-              <w:t>Aggiornare documentazione con nuovi punti, trovare un modo per implementare databse e nuovi punti nel progetto</w:t>
+              <w:t>Iniziare a programmare l’interfaccia principale e la creazione degli utenti</w:t>
             </w:r>
           </w:p>
         </w:tc>
@@ -579,19 +633,31 @@
       <w:rPr>
         <w:rFonts w:ascii="Arial" w:hAnsi="Arial" w:cs="Arial"/>
       </w:rPr>
-      <w:t>Nome C</w:t>
+      <w:t>Mirco</w:t>
     </w:r>
     <w:r>
       <w:rPr>
         <w:rFonts w:ascii="Arial" w:hAnsi="Arial" w:cs="Arial"/>
       </w:rPr>
-      <w:t>ognome</w:t>
+      <w:t xml:space="preserve"> </w:t>
     </w:r>
     <w:r>
       <w:rPr>
         <w:rFonts w:ascii="Arial" w:hAnsi="Arial" w:cs="Arial"/>
       </w:rPr>
-      <w:t xml:space="preserve"> Classe</w:t>
+      <w:t>Gava</w:t>
+    </w:r>
+    <w:r>
+      <w:rPr>
+        <w:rFonts w:ascii="Arial" w:hAnsi="Arial" w:cs="Arial"/>
+      </w:rPr>
+      <w:t xml:space="preserve"> </w:t>
+    </w:r>
+    <w:r>
+      <w:rPr>
+        <w:rFonts w:ascii="Arial" w:hAnsi="Arial" w:cs="Arial"/>
+      </w:rPr>
+      <w:t>I3BB</w:t>
     </w:r>
   </w:p>
 </w:hdr>
@@ -3946,6 +4012,7 @@
     <w:rsid w:val="00A1514F"/>
     <w:rsid w:val="00A21832"/>
     <w:rsid w:val="00A352DF"/>
+    <w:rsid w:val="00A5784D"/>
     <w:rsid w:val="00A672EE"/>
     <w:rsid w:val="00A948D8"/>
     <w:rsid w:val="00A97259"/>
@@ -3958,6 +4025,7 @@
     <w:rsid w:val="00BD119E"/>
     <w:rsid w:val="00C22A10"/>
     <w:rsid w:val="00C57AC2"/>
+    <w:rsid w:val="00CA2101"/>
     <w:rsid w:val="00CB349C"/>
     <w:rsid w:val="00CC5E51"/>
     <w:rsid w:val="00CD4850"/>
@@ -3969,6 +4037,7 @@
     <w:rsid w:val="00D45718"/>
     <w:rsid w:val="00D6666A"/>
     <w:rsid w:val="00D81F90"/>
+    <w:rsid w:val="00DB176A"/>
     <w:rsid w:val="00DD4DB7"/>
     <w:rsid w:val="00DE6AA0"/>
     <w:rsid w:val="00DF62F5"/>
@@ -3984,6 +4053,7 @@
     <w:rsid w:val="00EE4297"/>
     <w:rsid w:val="00F07288"/>
     <w:rsid w:val="00F1629B"/>
+    <w:rsid w:val="00F25007"/>
     <w:rsid w:val="00F53A00"/>
     <w:rsid w:val="00F6409E"/>
     <w:rsid w:val="00F902BF"/>

--- a/4_Diari/DiarioGavaV1.docx
+++ b/4_Diari/DiarioGavaV1.docx
@@ -114,13 +114,19 @@
               <w:rPr>
                 <w:rFonts w:ascii="Arial" w:hAnsi="Arial" w:cs="Arial"/>
               </w:rPr>
-              <w:t>26</w:t>
+              <w:t>03.10</w:t>
             </w:r>
             <w:r>
               <w:rPr>
                 <w:rFonts w:ascii="Arial" w:hAnsi="Arial" w:cs="Arial"/>
               </w:rPr>
-              <w:t>.09.2025</w:t>
+              <w:t>.2025</w:t>
+            </w:r>
+            <w:r>
+              <w:rPr>
+                <w:rFonts w:ascii="Arial" w:hAnsi="Arial" w:cs="Arial"/>
+              </w:rPr>
+              <w:t xml:space="preserve"> – 10:50</w:t>
             </w:r>
           </w:p>
         </w:tc>
@@ -181,46 +187,16 @@
             <w:r>
               <w:rPr>
                 <w:rFonts w:ascii="Arial" w:hAnsi="Arial" w:cs="Arial"/>
+                <w:lang w:val="it-IT"/>
               </w:rPr>
-              <w:t>Aggiornato tutta la doc con nuovi requisit</w:t>
+              <w:t>Creato il diagramma di flusso</w:t>
             </w:r>
             <w:r>
               <w:rPr>
                 <w:rFonts w:ascii="Arial" w:hAnsi="Arial" w:cs="Arial"/>
+                <w:lang w:val="it-IT"/>
               </w:rPr>
-              <w:t>i</w:t>
-            </w:r>
-            <w:r>
-              <w:rPr>
-                <w:rFonts w:ascii="Arial" w:hAnsi="Arial" w:cs="Arial"/>
-              </w:rPr>
-              <w:t>, progettato database</w:t>
-            </w:r>
-            <w:r>
-              <w:rPr>
-                <w:rFonts w:ascii="Arial" w:hAnsi="Arial" w:cs="Arial"/>
-              </w:rPr>
-              <w:t>, aggiornato UI</w:t>
-            </w:r>
-            <w:r>
-              <w:rPr>
-                <w:rFonts w:ascii="Arial" w:hAnsi="Arial" w:cs="Arial"/>
-              </w:rPr>
-              <w:t xml:space="preserve">, trovato un modo per collegare database a pagina html e per far inserire all’utente i dati, trovato un modo per far partire la musica e </w:t>
-            </w:r>
-            <w:proofErr w:type="spellStart"/>
-            <w:r>
-              <w:rPr>
-                <w:rFonts w:ascii="Arial" w:hAnsi="Arial" w:cs="Arial"/>
-              </w:rPr>
-              <w:t>poterl</w:t>
-            </w:r>
-            <w:proofErr w:type="spellEnd"/>
-            <w:r>
-              <w:rPr>
-                <w:rFonts w:ascii="Arial" w:hAnsi="Arial" w:cs="Arial"/>
-              </w:rPr>
-              <w:t xml:space="preserve"> mettere in pausa su html</w:t>
+              <w:t>, sistemato doc, creato interfaccia principale, sistemato gantt</w:t>
             </w:r>
           </w:p>
         </w:tc>
@@ -282,21 +258,7 @@
               <w:rPr>
                 <w:rFonts w:ascii="Arial" w:hAnsi="Arial" w:cs="Arial"/>
               </w:rPr>
-              <w:t xml:space="preserve">Ho avuto un problema nella creazione del </w:t>
-            </w:r>
-            <w:proofErr w:type="spellStart"/>
-            <w:r>
-              <w:rPr>
-                <w:rFonts w:ascii="Arial" w:hAnsi="Arial" w:cs="Arial"/>
-              </w:rPr>
-              <w:t>gantt</w:t>
-            </w:r>
-            <w:proofErr w:type="spellEnd"/>
-            <w:r>
-              <w:rPr>
-                <w:rFonts w:ascii="Arial" w:hAnsi="Arial" w:cs="Arial"/>
-              </w:rPr>
-              <w:t xml:space="preserve"> dove avevo dimenticato di inserire un dato e ho dovuto aggiornare molte date</w:t>
+              <w:t>Ho dovuto rifare parte del gantt e ho avuto meno tempo del previsto per lavorare</w:t>
             </w:r>
           </w:p>
         </w:tc>
@@ -354,7 +316,7 @@
               <w:rPr>
                 <w:rFonts w:ascii="Arial" w:hAnsi="Arial" w:cs="Arial"/>
               </w:rPr>
-              <w:t>Sono al pari con la pianificazione</w:t>
+              <w:t>Sono indietro rispetto alla pianificazione</w:t>
             </w:r>
           </w:p>
         </w:tc>
@@ -413,7 +375,7 @@
               <w:rPr>
                 <w:rFonts w:ascii="Arial" w:hAnsi="Arial" w:cs="Arial"/>
               </w:rPr>
-              <w:t>Iniziare a programmare l’interfaccia principale e la creazione degli utenti</w:t>
+              <w:t>Cominciare a lavorare al database per la creazione di playlist</w:t>
             </w:r>
           </w:p>
         </w:tc>
@@ -3931,6 +3893,7 @@
     <w:rsid w:val="000603D9"/>
     <w:rsid w:val="00081066"/>
     <w:rsid w:val="0009103E"/>
+    <w:rsid w:val="000914D2"/>
     <w:rsid w:val="00092592"/>
     <w:rsid w:val="000B454E"/>
     <w:rsid w:val="000B47BC"/>
@@ -3989,6 +3952,7 @@
     <w:rsid w:val="007839C7"/>
     <w:rsid w:val="00793912"/>
     <w:rsid w:val="007A4EC3"/>
+    <w:rsid w:val="007B4563"/>
     <w:rsid w:val="007C49C7"/>
     <w:rsid w:val="007E2877"/>
     <w:rsid w:val="008073A0"/>

--- a/4_Diari/DiarioGavaV1.docx
+++ b/4_Diari/DiarioGavaV1.docx
@@ -114,7 +114,13 @@
               <w:rPr>
                 <w:rFonts w:ascii="Arial" w:hAnsi="Arial" w:cs="Arial"/>
               </w:rPr>
-              <w:t>03.10</w:t>
+              <w:t>10</w:t>
+            </w:r>
+            <w:r>
+              <w:rPr>
+                <w:rFonts w:ascii="Arial" w:hAnsi="Arial" w:cs="Arial"/>
+              </w:rPr>
+              <w:t>.10</w:t>
             </w:r>
             <w:r>
               <w:rPr>
@@ -126,7 +132,19 @@
               <w:rPr>
                 <w:rFonts w:ascii="Arial" w:hAnsi="Arial" w:cs="Arial"/>
               </w:rPr>
-              <w:t xml:space="preserve"> – 10:50</w:t>
+              <w:t xml:space="preserve"> – 10:</w:t>
+            </w:r>
+            <w:r>
+              <w:rPr>
+                <w:rFonts w:ascii="Arial" w:hAnsi="Arial" w:cs="Arial"/>
+              </w:rPr>
+              <w:t>4</w:t>
+            </w:r>
+            <w:r>
+              <w:rPr>
+                <w:rFonts w:ascii="Arial" w:hAnsi="Arial" w:cs="Arial"/>
+              </w:rPr>
+              <w:t>0</w:t>
             </w:r>
           </w:p>
         </w:tc>
@@ -189,14 +207,46 @@
                 <w:rFonts w:ascii="Arial" w:hAnsi="Arial" w:cs="Arial"/>
                 <w:lang w:val="it-IT"/>
               </w:rPr>
-              <w:t>Creato il diagramma di flusso</w:t>
+              <w:t xml:space="preserve">Ho cominciato a creare il </w:t>
+            </w:r>
+            <w:proofErr w:type="spellStart"/>
+            <w:r>
+              <w:rPr>
+                <w:rFonts w:ascii="Arial" w:hAnsi="Arial" w:cs="Arial"/>
+                <w:lang w:val="it-IT"/>
+              </w:rPr>
+              <w:t>db</w:t>
+            </w:r>
+            <w:proofErr w:type="spellEnd"/>
+            <w:r>
+              <w:rPr>
+                <w:rFonts w:ascii="Arial" w:hAnsi="Arial" w:cs="Arial"/>
+                <w:lang w:val="it-IT"/>
+              </w:rPr>
+              <w:t xml:space="preserve">, sono riuscito a collegarlo tramite </w:t>
+            </w:r>
+            <w:proofErr w:type="spellStart"/>
+            <w:r>
+              <w:rPr>
+                <w:rFonts w:ascii="Arial" w:hAnsi="Arial" w:cs="Arial"/>
+                <w:lang w:val="it-IT"/>
+              </w:rPr>
+              <w:t>php</w:t>
+            </w:r>
+            <w:proofErr w:type="spellEnd"/>
+            <w:r>
+              <w:rPr>
+                <w:rFonts w:ascii="Arial" w:hAnsi="Arial" w:cs="Arial"/>
+                <w:lang w:val="it-IT"/>
+              </w:rPr>
+              <w:t xml:space="preserve"> ad html e ora posso inserire e visualizzare canzoni</w:t>
             </w:r>
             <w:r>
               <w:rPr>
                 <w:rFonts w:ascii="Arial" w:hAnsi="Arial" w:cs="Arial"/>
                 <w:lang w:val="it-IT"/>
               </w:rPr>
-              <w:t>, sistemato doc, creato interfaccia principale, sistemato gantt</w:t>
+              <w:t>, ho creato un modo di poter ascoltare le canzoni su html (non ancora completo)</w:t>
             </w:r>
           </w:p>
         </w:tc>
@@ -258,7 +308,35 @@
               <w:rPr>
                 <w:rFonts w:ascii="Arial" w:hAnsi="Arial" w:cs="Arial"/>
               </w:rPr>
-              <w:t>Ho dovuto rifare parte del gantt e ho avuto meno tempo del previsto per lavorare</w:t>
+              <w:t xml:space="preserve">Problemi a far funzionare </w:t>
+            </w:r>
+            <w:proofErr w:type="spellStart"/>
+            <w:r>
+              <w:rPr>
+                <w:rFonts w:ascii="Arial" w:hAnsi="Arial" w:cs="Arial"/>
+              </w:rPr>
+              <w:t>php</w:t>
+            </w:r>
+            <w:proofErr w:type="spellEnd"/>
+            <w:r>
+              <w:rPr>
+                <w:rFonts w:ascii="Arial" w:hAnsi="Arial" w:cs="Arial"/>
+              </w:rPr>
+              <w:t xml:space="preserve">, ho dovuto chiedere ad un compagno che aveva già </w:t>
+            </w:r>
+            <w:proofErr w:type="spellStart"/>
+            <w:r>
+              <w:rPr>
+                <w:rFonts w:ascii="Arial" w:hAnsi="Arial" w:cs="Arial"/>
+              </w:rPr>
+              <w:t>risolsto</w:t>
+            </w:r>
+            <w:proofErr w:type="spellEnd"/>
+            <w:r>
+              <w:rPr>
+                <w:rFonts w:ascii="Arial" w:hAnsi="Arial" w:cs="Arial"/>
+              </w:rPr>
+              <w:t xml:space="preserve"> il mio problema ad un altro modulo</w:t>
             </w:r>
           </w:p>
         </w:tc>
@@ -316,7 +394,13 @@
               <w:rPr>
                 <w:rFonts w:ascii="Arial" w:hAnsi="Arial" w:cs="Arial"/>
               </w:rPr>
-              <w:t>Sono indietro rispetto alla pianificazione</w:t>
+              <w:t>Sono in</w:t>
+            </w:r>
+            <w:r>
+              <w:rPr>
+                <w:rFonts w:ascii="Arial" w:hAnsi="Arial" w:cs="Arial"/>
+              </w:rPr>
+              <w:t xml:space="preserve"> avanti rispetto alla pianificazione</w:t>
             </w:r>
           </w:p>
         </w:tc>
@@ -375,7 +459,7 @@
               <w:rPr>
                 <w:rFonts w:ascii="Arial" w:hAnsi="Arial" w:cs="Arial"/>
               </w:rPr>
-              <w:t>Cominciare a lavorare al database per la creazione di playlist</w:t>
+              <w:t>Finire l’ascoltatore di canzoni (fare in modo di poter avere più canzoni e poterle mandare avanti)</w:t>
             </w:r>
           </w:p>
         </w:tc>
@@ -3946,6 +4030,7 @@
     <w:rsid w:val="00673D1E"/>
     <w:rsid w:val="00682218"/>
     <w:rsid w:val="006D01E3"/>
+    <w:rsid w:val="006D3F8C"/>
     <w:rsid w:val="00724B9C"/>
     <w:rsid w:val="00754822"/>
     <w:rsid w:val="007778E5"/>
@@ -4001,6 +4086,7 @@
     <w:rsid w:val="00D45718"/>
     <w:rsid w:val="00D6666A"/>
     <w:rsid w:val="00D81F90"/>
+    <w:rsid w:val="00D97BF2"/>
     <w:rsid w:val="00DB176A"/>
     <w:rsid w:val="00DD4DB7"/>
     <w:rsid w:val="00DE6AA0"/>

--- a/4_Diari/DiarioGavaV1.docx
+++ b/4_Diari/DiarioGavaV1.docx
@@ -114,7 +114,13 @@
               <w:rPr>
                 <w:rFonts w:ascii="Arial" w:hAnsi="Arial" w:cs="Arial"/>
               </w:rPr>
-              <w:t>10</w:t>
+              <w:t>1</w:t>
+            </w:r>
+            <w:r>
+              <w:rPr>
+                <w:rFonts w:ascii="Arial" w:hAnsi="Arial" w:cs="Arial"/>
+              </w:rPr>
+              <w:t>7</w:t>
             </w:r>
             <w:r>
               <w:rPr>
@@ -138,7 +144,7 @@
               <w:rPr>
                 <w:rFonts w:ascii="Arial" w:hAnsi="Arial" w:cs="Arial"/>
               </w:rPr>
-              <w:t>4</w:t>
+              <w:t>5</w:t>
             </w:r>
             <w:r>
               <w:rPr>
@@ -207,46 +213,21 @@
                 <w:rFonts w:ascii="Arial" w:hAnsi="Arial" w:cs="Arial"/>
                 <w:lang w:val="it-IT"/>
               </w:rPr>
-              <w:t xml:space="preserve">Ho cominciato a creare il </w:t>
-            </w:r>
-            <w:proofErr w:type="spellStart"/>
-            <w:r>
-              <w:rPr>
-                <w:rFonts w:ascii="Arial" w:hAnsi="Arial" w:cs="Arial"/>
-                <w:lang w:val="it-IT"/>
-              </w:rPr>
-              <w:t>db</w:t>
-            </w:r>
-            <w:proofErr w:type="spellEnd"/>
-            <w:r>
-              <w:rPr>
-                <w:rFonts w:ascii="Arial" w:hAnsi="Arial" w:cs="Arial"/>
-                <w:lang w:val="it-IT"/>
-              </w:rPr>
-              <w:t xml:space="preserve">, sono riuscito a collegarlo tramite </w:t>
-            </w:r>
-            <w:proofErr w:type="spellStart"/>
-            <w:r>
-              <w:rPr>
-                <w:rFonts w:ascii="Arial" w:hAnsi="Arial" w:cs="Arial"/>
-                <w:lang w:val="it-IT"/>
-              </w:rPr>
-              <w:t>php</w:t>
-            </w:r>
-            <w:proofErr w:type="spellEnd"/>
-            <w:r>
-              <w:rPr>
-                <w:rFonts w:ascii="Arial" w:hAnsi="Arial" w:cs="Arial"/>
-                <w:lang w:val="it-IT"/>
-              </w:rPr>
-              <w:t xml:space="preserve"> ad html e ora posso inserire e visualizzare canzoni</w:t>
+              <w:t>Sono riuscito ad avere più canzoni e a poterle mandare avanti</w:t>
             </w:r>
             <w:r>
               <w:rPr>
                 <w:rFonts w:ascii="Arial" w:hAnsi="Arial" w:cs="Arial"/>
                 <w:lang w:val="it-IT"/>
               </w:rPr>
-              <w:t>, ho creato un modo di poter ascoltare le canzoni su html (non ancora completo)</w:t>
+              <w:t>, ho sistemato diversi problemi ma non tutti</w:t>
+            </w:r>
+            <w:r>
+              <w:rPr>
+                <w:rFonts w:ascii="Arial" w:hAnsi="Arial" w:cs="Arial"/>
+                <w:lang w:val="it-IT"/>
+              </w:rPr>
+              <w:t>, il player delle canzoni è quasi finito ora</w:t>
             </w:r>
           </w:p>
         </w:tc>
@@ -308,35 +289,13 @@
               <w:rPr>
                 <w:rFonts w:ascii="Arial" w:hAnsi="Arial" w:cs="Arial"/>
               </w:rPr>
-              <w:t xml:space="preserve">Problemi a far funzionare </w:t>
+              <w:t>Ho avuto molti problemi con il codice di javascript, cose che dovevano andare che non andavano, problemi che comparivano e scomparivano</w:t>
             </w:r>
-            <w:proofErr w:type="spellStart"/>
             <w:r>
               <w:rPr>
                 <w:rFonts w:ascii="Arial" w:hAnsi="Arial" w:cs="Arial"/>
               </w:rPr>
-              <w:t>php</w:t>
-            </w:r>
-            <w:proofErr w:type="spellEnd"/>
-            <w:r>
-              <w:rPr>
-                <w:rFonts w:ascii="Arial" w:hAnsi="Arial" w:cs="Arial"/>
-              </w:rPr>
-              <w:t xml:space="preserve">, ho dovuto chiedere ad un compagno che aveva già </w:t>
-            </w:r>
-            <w:proofErr w:type="spellStart"/>
-            <w:r>
-              <w:rPr>
-                <w:rFonts w:ascii="Arial" w:hAnsi="Arial" w:cs="Arial"/>
-              </w:rPr>
-              <w:t>risolsto</w:t>
-            </w:r>
-            <w:proofErr w:type="spellEnd"/>
-            <w:r>
-              <w:rPr>
-                <w:rFonts w:ascii="Arial" w:hAnsi="Arial" w:cs="Arial"/>
-              </w:rPr>
-              <w:t xml:space="preserve"> il mio problema ad un altro modulo</w:t>
+              <w:t>. Sembra che non mi leggi gli if</w:t>
             </w:r>
           </w:p>
         </w:tc>
@@ -459,7 +418,13 @@
               <w:rPr>
                 <w:rFonts w:ascii="Arial" w:hAnsi="Arial" w:cs="Arial"/>
               </w:rPr>
-              <w:t>Finire l’ascoltatore di canzoni (fare in modo di poter avere più canzoni e poterle mandare avanti)</w:t>
+              <w:t>Completare il player e collegarlo con php</w:t>
+            </w:r>
+            <w:r>
+              <w:rPr>
+                <w:rFonts w:ascii="Arial" w:hAnsi="Arial" w:cs="Arial"/>
+              </w:rPr>
+              <w:t>, sistemare la barra dell’ascolto</w:t>
             </w:r>
           </w:p>
         </w:tc>
@@ -4021,11 +3986,14 @@
     <w:rsid w:val="00580D3A"/>
     <w:rsid w:val="00594413"/>
     <w:rsid w:val="005B2EF9"/>
+    <w:rsid w:val="005C3091"/>
     <w:rsid w:val="005D27BB"/>
     <w:rsid w:val="005D407D"/>
     <w:rsid w:val="005F1498"/>
     <w:rsid w:val="006162E1"/>
+    <w:rsid w:val="00630918"/>
     <w:rsid w:val="0063600C"/>
+    <w:rsid w:val="00641EE1"/>
     <w:rsid w:val="00670B36"/>
     <w:rsid w:val="00673D1E"/>
     <w:rsid w:val="00682218"/>
@@ -4095,6 +4063,7 @@
     <w:rsid w:val="00E13AFB"/>
     <w:rsid w:val="00E26C6E"/>
     <w:rsid w:val="00E316BF"/>
+    <w:rsid w:val="00E31FCF"/>
     <w:rsid w:val="00E42975"/>
     <w:rsid w:val="00E65056"/>
     <w:rsid w:val="00EA31B1"/>

--- a/4_Diari/DiarioGavaV1.docx
+++ b/4_Diari/DiarioGavaV1.docx
@@ -114,13 +114,7 @@
               <w:rPr>
                 <w:rFonts w:ascii="Arial" w:hAnsi="Arial" w:cs="Arial"/>
               </w:rPr>
-              <w:t>1</w:t>
-            </w:r>
-            <w:r>
-              <w:rPr>
-                <w:rFonts w:ascii="Arial" w:hAnsi="Arial" w:cs="Arial"/>
-              </w:rPr>
-              <w:t>7</w:t>
+              <w:t>24</w:t>
             </w:r>
             <w:r>
               <w:rPr>
@@ -138,19 +132,13 @@
               <w:rPr>
                 <w:rFonts w:ascii="Arial" w:hAnsi="Arial" w:cs="Arial"/>
               </w:rPr>
-              <w:t xml:space="preserve"> – 10:</w:t>
+              <w:t xml:space="preserve"> – </w:t>
             </w:r>
             <w:r>
               <w:rPr>
                 <w:rFonts w:ascii="Arial" w:hAnsi="Arial" w:cs="Arial"/>
               </w:rPr>
-              <w:t>5</w:t>
-            </w:r>
-            <w:r>
-              <w:rPr>
-                <w:rFonts w:ascii="Arial" w:hAnsi="Arial" w:cs="Arial"/>
-              </w:rPr>
-              <w:t>0</w:t>
+              <w:t>9:00</w:t>
             </w:r>
           </w:p>
         </w:tc>
@@ -213,21 +201,14 @@
                 <w:rFonts w:ascii="Arial" w:hAnsi="Arial" w:cs="Arial"/>
                 <w:lang w:val="it-IT"/>
               </w:rPr>
-              <w:t>Sono riuscito ad avere più canzoni e a poterle mandare avanti</w:t>
+              <w:t>Completato il player delle canzoni (in locale), sistemata la home page (css), collegata la home al player</w:t>
             </w:r>
             <w:r>
               <w:rPr>
                 <w:rFonts w:ascii="Arial" w:hAnsi="Arial" w:cs="Arial"/>
                 <w:lang w:val="it-IT"/>
               </w:rPr>
-              <w:t>, ho sistemato diversi problemi ma non tutti</w:t>
-            </w:r>
-            <w:r>
-              <w:rPr>
-                <w:rFonts w:ascii="Arial" w:hAnsi="Arial" w:cs="Arial"/>
-                <w:lang w:val="it-IT"/>
-              </w:rPr>
-              <w:t>, il player delle canzoni è quasi finito ora</w:t>
+              <w:t>, iniziato a trovare un modo per collegare php con js</w:t>
             </w:r>
           </w:p>
         </w:tc>
@@ -289,13 +270,7 @@
               <w:rPr>
                 <w:rFonts w:ascii="Arial" w:hAnsi="Arial" w:cs="Arial"/>
               </w:rPr>
-              <w:t>Ho avuto molti problemi con il codice di javascript, cose che dovevano andare che non andavano, problemi che comparivano e scomparivano</w:t>
-            </w:r>
-            <w:r>
-              <w:rPr>
-                <w:rFonts w:ascii="Arial" w:hAnsi="Arial" w:cs="Arial"/>
-              </w:rPr>
-              <w:t>. Sembra che non mi leggi gli if</w:t>
+              <w:t>Collegare il php a javascript</w:t>
             </w:r>
           </w:p>
         </w:tc>
@@ -359,7 +334,13 @@
               <w:rPr>
                 <w:rFonts w:ascii="Arial" w:hAnsi="Arial" w:cs="Arial"/>
               </w:rPr>
-              <w:t xml:space="preserve"> avanti rispetto alla pianificazione</w:t>
+              <w:t xml:space="preserve"> </w:t>
+            </w:r>
+            <w:r>
+              <w:rPr>
+                <w:rFonts w:ascii="Arial" w:hAnsi="Arial" w:cs="Arial"/>
+              </w:rPr>
+              <w:t>pari</w:t>
             </w:r>
           </w:p>
         </w:tc>
@@ -418,13 +399,7 @@
               <w:rPr>
                 <w:rFonts w:ascii="Arial" w:hAnsi="Arial" w:cs="Arial"/>
               </w:rPr>
-              <w:t>Completare il player e collegarlo con php</w:t>
-            </w:r>
-            <w:r>
-              <w:rPr>
-                <w:rFonts w:ascii="Arial" w:hAnsi="Arial" w:cs="Arial"/>
-              </w:rPr>
-              <w:t>, sistemare la barra dell’ascolto</w:t>
+              <w:t>Fare in modo che php funzioni con js</w:t>
             </w:r>
           </w:p>
         </w:tc>
@@ -4028,6 +4003,7 @@
     <w:rsid w:val="00A139A6"/>
     <w:rsid w:val="00A1514F"/>
     <w:rsid w:val="00A21832"/>
+    <w:rsid w:val="00A2361C"/>
     <w:rsid w:val="00A352DF"/>
     <w:rsid w:val="00A5784D"/>
     <w:rsid w:val="00A672EE"/>
@@ -4078,6 +4054,7 @@
     <w:rsid w:val="00F902BF"/>
     <w:rsid w:val="00F93792"/>
     <w:rsid w:val="00FA1CED"/>
+    <w:rsid w:val="00FB5C01"/>
     <w:rsid w:val="00FC1BC6"/>
     <w:rsid w:val="00FD1B19"/>
   </w:rsids>

--- a/4_Diari/DiarioGavaV1.docx
+++ b/4_Diari/DiarioGavaV1.docx
@@ -114,7 +114,7 @@
               <w:rPr>
                 <w:rFonts w:ascii="Arial" w:hAnsi="Arial" w:cs="Arial"/>
               </w:rPr>
-              <w:t>24</w:t>
+              <w:t>31</w:t>
             </w:r>
             <w:r>
               <w:rPr>
@@ -138,7 +138,7 @@
               <w:rPr>
                 <w:rFonts w:ascii="Arial" w:hAnsi="Arial" w:cs="Arial"/>
               </w:rPr>
-              <w:t>9:00</w:t>
+              <w:t>8.20</w:t>
             </w:r>
           </w:p>
         </w:tc>
@@ -193,6 +193,7 @@
             <w:pPr>
               <w:rPr>
                 <w:rFonts w:ascii="Arial" w:hAnsi="Arial" w:cs="Arial"/>
+                <w:u w:val="single"/>
                 <w:lang w:val="it-IT"/>
               </w:rPr>
             </w:pPr>
@@ -201,14 +202,44 @@
                 <w:rFonts w:ascii="Arial" w:hAnsi="Arial" w:cs="Arial"/>
                 <w:lang w:val="it-IT"/>
               </w:rPr>
-              <w:t>Completato il player delle canzoni (in locale), sistemata la home page (css), collegata la home al player</w:t>
+              <w:t xml:space="preserve">Ho fatto in modo che tramite la home puoi </w:t>
+            </w:r>
+            <w:proofErr w:type="gramStart"/>
+            <w:r>
+              <w:rPr>
+                <w:rFonts w:ascii="Arial" w:hAnsi="Arial" w:cs="Arial"/>
+                <w:lang w:val="it-IT"/>
+              </w:rPr>
+              <w:t xml:space="preserve">creare </w:t>
             </w:r>
             <w:r>
               <w:rPr>
                 <w:rFonts w:ascii="Arial" w:hAnsi="Arial" w:cs="Arial"/>
                 <w:lang w:val="it-IT"/>
               </w:rPr>
-              <w:t>, iniziato a trovare un modo per collegare php con js</w:t>
+              <w:t>,</w:t>
+            </w:r>
+            <w:proofErr w:type="gramEnd"/>
+            <w:r>
+              <w:rPr>
+                <w:rFonts w:ascii="Arial" w:hAnsi="Arial" w:cs="Arial"/>
+                <w:lang w:val="it-IT"/>
+              </w:rPr>
+              <w:t xml:space="preserve"> eliminare </w:t>
+            </w:r>
+            <w:r>
+              <w:rPr>
+                <w:rFonts w:ascii="Arial" w:hAnsi="Arial" w:cs="Arial"/>
+                <w:lang w:val="it-IT"/>
+              </w:rPr>
+              <w:t xml:space="preserve">e vedere le </w:t>
+            </w:r>
+            <w:r>
+              <w:rPr>
+                <w:rFonts w:ascii="Arial" w:hAnsi="Arial" w:cs="Arial"/>
+                <w:lang w:val="it-IT"/>
+              </w:rPr>
+              <w:t>playlist</w:t>
             </w:r>
           </w:p>
         </w:tc>
@@ -270,8 +301,78 @@
               <w:rPr>
                 <w:rFonts w:ascii="Arial" w:hAnsi="Arial" w:cs="Arial"/>
               </w:rPr>
-              <w:t>Collegare il php a javascript</w:t>
+              <w:t xml:space="preserve">Non mi aggiornava realmente il file </w:t>
             </w:r>
+            <w:proofErr w:type="spellStart"/>
+            <w:r>
+              <w:rPr>
+                <w:rFonts w:ascii="Arial" w:hAnsi="Arial" w:cs="Arial"/>
+              </w:rPr>
+              <w:t>js</w:t>
+            </w:r>
+            <w:proofErr w:type="spellEnd"/>
+            <w:r>
+              <w:rPr>
+                <w:rFonts w:ascii="Arial" w:hAnsi="Arial" w:cs="Arial"/>
+              </w:rPr>
+              <w:t xml:space="preserve"> sul browser, quindi dei lavori che pensavo funzionassero </w:t>
+            </w:r>
+            <w:proofErr w:type="gramStart"/>
+            <w:r>
+              <w:rPr>
+                <w:rFonts w:ascii="Arial" w:hAnsi="Arial" w:cs="Arial"/>
+              </w:rPr>
+              <w:t>il realtà</w:t>
+            </w:r>
+            <w:proofErr w:type="gramEnd"/>
+            <w:r>
+              <w:rPr>
+                <w:rFonts w:ascii="Arial" w:hAnsi="Arial" w:cs="Arial"/>
+              </w:rPr>
+              <w:t xml:space="preserve"> non andavano.</w:t>
+            </w:r>
+          </w:p>
+          <w:p>
+            <w:pPr>
+              <w:rPr>
+                <w:rFonts w:ascii="Arial" w:hAnsi="Arial" w:cs="Arial"/>
+              </w:rPr>
+            </w:pPr>
+            <w:r>
+              <w:rPr>
+                <w:rFonts w:ascii="Arial" w:hAnsi="Arial" w:cs="Arial"/>
+              </w:rPr>
+              <w:t xml:space="preserve">Problemi a far caricare i dati che si trovano sul file </w:t>
+            </w:r>
+            <w:proofErr w:type="spellStart"/>
+            <w:r>
+              <w:rPr>
+                <w:rFonts w:ascii="Arial" w:hAnsi="Arial" w:cs="Arial"/>
+              </w:rPr>
+              <w:t>php</w:t>
+            </w:r>
+            <w:proofErr w:type="spellEnd"/>
+            <w:r>
+              <w:rPr>
+                <w:rFonts w:ascii="Arial" w:hAnsi="Arial" w:cs="Arial"/>
+              </w:rPr>
+              <w:t xml:space="preserve"> e farli usare dal file </w:t>
+            </w:r>
+            <w:proofErr w:type="spellStart"/>
+            <w:r>
+              <w:rPr>
+                <w:rFonts w:ascii="Arial" w:hAnsi="Arial" w:cs="Arial"/>
+              </w:rPr>
+              <w:t>js</w:t>
+            </w:r>
+            <w:proofErr w:type="spellEnd"/>
+          </w:p>
+          <w:p>
+            <w:pPr>
+              <w:rPr>
+                <w:rFonts w:ascii="Arial" w:hAnsi="Arial" w:cs="Arial"/>
+              </w:rPr>
+            </w:pPr>
           </w:p>
         </w:tc>
       </w:tr>
@@ -395,12 +496,6 @@
                 <w:rFonts w:ascii="Arial" w:hAnsi="Arial" w:cs="Arial"/>
               </w:rPr>
             </w:pPr>
-            <w:r>
-              <w:rPr>
-                <w:rFonts w:ascii="Arial" w:hAnsi="Arial" w:cs="Arial"/>
-              </w:rPr>
-              <w:t>Fare in modo che php funzioni con js</w:t>
-            </w:r>
           </w:p>
         </w:tc>
       </w:tr>
@@ -3985,10 +4080,12 @@
     <w:rsid w:val="007E2877"/>
     <w:rsid w:val="008073A0"/>
     <w:rsid w:val="00842400"/>
+    <w:rsid w:val="00861CBF"/>
     <w:rsid w:val="00866671"/>
     <w:rsid w:val="00886235"/>
     <w:rsid w:val="008A6626"/>
     <w:rsid w:val="008B4A4C"/>
+    <w:rsid w:val="008C4322"/>
     <w:rsid w:val="008E6A10"/>
     <w:rsid w:val="008F0569"/>
     <w:rsid w:val="00910CDF"/>
@@ -4015,6 +4112,7 @@
     <w:rsid w:val="00AF0AA0"/>
     <w:rsid w:val="00B36B9F"/>
     <w:rsid w:val="00B5079C"/>
+    <w:rsid w:val="00B9330A"/>
     <w:rsid w:val="00BD119E"/>
     <w:rsid w:val="00C22A10"/>
     <w:rsid w:val="00C57AC2"/>
@@ -4037,6 +4135,7 @@
     <w:rsid w:val="00DF62F5"/>
     <w:rsid w:val="00E07B40"/>
     <w:rsid w:val="00E13AFB"/>
+    <w:rsid w:val="00E15BFF"/>
     <w:rsid w:val="00E26C6E"/>
     <w:rsid w:val="00E316BF"/>
     <w:rsid w:val="00E31FCF"/>

--- a/4_Diari/DiarioGavaV1.docx
+++ b/4_Diari/DiarioGavaV1.docx
@@ -114,31 +114,19 @@
               <w:rPr>
                 <w:rFonts w:ascii="Arial" w:hAnsi="Arial" w:cs="Arial"/>
               </w:rPr>
-              <w:t>31</w:t>
+              <w:t>1</w:t>
             </w:r>
             <w:r>
               <w:rPr>
                 <w:rFonts w:ascii="Arial" w:hAnsi="Arial" w:cs="Arial"/>
               </w:rPr>
-              <w:t>.10</w:t>
+              <w:t>9</w:t>
             </w:r>
             <w:r>
               <w:rPr>
                 <w:rFonts w:ascii="Arial" w:hAnsi="Arial" w:cs="Arial"/>
               </w:rPr>
-              <w:t>.2025</w:t>
-            </w:r>
-            <w:r>
-              <w:rPr>
-                <w:rFonts w:ascii="Arial" w:hAnsi="Arial" w:cs="Arial"/>
-              </w:rPr>
-              <w:t xml:space="preserve"> – </w:t>
-            </w:r>
-            <w:r>
-              <w:rPr>
-                <w:rFonts w:ascii="Arial" w:hAnsi="Arial" w:cs="Arial"/>
-              </w:rPr>
-              <w:t>8.20</w:t>
+              <w:t>.09.2025</w:t>
             </w:r>
           </w:p>
         </w:tc>
@@ -193,53 +181,14 @@
             <w:pPr>
               <w:rPr>
                 <w:rFonts w:ascii="Arial" w:hAnsi="Arial" w:cs="Arial"/>
-                <w:u w:val="single"/>
                 <w:lang w:val="it-IT"/>
               </w:rPr>
             </w:pPr>
             <w:r>
               <w:rPr>
                 <w:rFonts w:ascii="Arial" w:hAnsi="Arial" w:cs="Arial"/>
-                <w:lang w:val="it-IT"/>
               </w:rPr>
-              <w:t xml:space="preserve">Ho fatto in modo che tramite la home puoi </w:t>
-            </w:r>
-            <w:proofErr w:type="gramStart"/>
-            <w:r>
-              <w:rPr>
-                <w:rFonts w:ascii="Arial" w:hAnsi="Arial" w:cs="Arial"/>
-                <w:lang w:val="it-IT"/>
-              </w:rPr>
-              <w:t xml:space="preserve">creare </w:t>
-            </w:r>
-            <w:r>
-              <w:rPr>
-                <w:rFonts w:ascii="Arial" w:hAnsi="Arial" w:cs="Arial"/>
-                <w:lang w:val="it-IT"/>
-              </w:rPr>
-              <w:t>,</w:t>
-            </w:r>
-            <w:proofErr w:type="gramEnd"/>
-            <w:r>
-              <w:rPr>
-                <w:rFonts w:ascii="Arial" w:hAnsi="Arial" w:cs="Arial"/>
-                <w:lang w:val="it-IT"/>
-              </w:rPr>
-              <w:t xml:space="preserve"> eliminare </w:t>
-            </w:r>
-            <w:r>
-              <w:rPr>
-                <w:rFonts w:ascii="Arial" w:hAnsi="Arial" w:cs="Arial"/>
-                <w:lang w:val="it-IT"/>
-              </w:rPr>
-              <w:t xml:space="preserve">e vedere le </w:t>
-            </w:r>
-            <w:r>
-              <w:rPr>
-                <w:rFonts w:ascii="Arial" w:hAnsi="Arial" w:cs="Arial"/>
-                <w:lang w:val="it-IT"/>
-              </w:rPr>
-              <w:t>playlist</w:t>
+              <w:t>Gantt, use case, UI mockup,aggiornata la analisi e specifica dei requisiti</w:t>
             </w:r>
           </w:p>
         </w:tc>
@@ -267,7 +216,7 @@
       <w:tr>
         <w:tc>
           <w:tcPr>
-            <w:tcW w:w="9628" w:type="dxa"/>
+            <w:tcW w:w="9854" w:type="dxa"/>
             <w:shd w:val="clear" w:color="auto" w:fill="D9D9D9" w:themeFill="background1" w:themeFillShade="D9"/>
           </w:tcPr>
           <w:p>
@@ -288,8 +237,7 @@
       <w:tr>
         <w:tc>
           <w:tcPr>
-            <w:tcW w:w="9628" w:type="dxa"/>
-            <w:shd w:val="clear" w:color="auto" w:fill="D9D9D9" w:themeFill="background1" w:themeFillShade="D9"/>
+            <w:tcW w:w="9854" w:type="dxa"/>
           </w:tcPr>
           <w:p>
             <w:pPr>
@@ -301,78 +249,8 @@
               <w:rPr>
                 <w:rFonts w:ascii="Arial" w:hAnsi="Arial" w:cs="Arial"/>
               </w:rPr>
-              <w:t xml:space="preserve">Non mi aggiornava realmente il file </w:t>
+              <w:t xml:space="preserve">Utilizzo di Project per la creazione del gantt: sperimentando un po’ ho trovato la soluzione </w:t>
             </w:r>
-            <w:proofErr w:type="spellStart"/>
-            <w:r>
-              <w:rPr>
-                <w:rFonts w:ascii="Arial" w:hAnsi="Arial" w:cs="Arial"/>
-              </w:rPr>
-              <w:t>js</w:t>
-            </w:r>
-            <w:proofErr w:type="spellEnd"/>
-            <w:r>
-              <w:rPr>
-                <w:rFonts w:ascii="Arial" w:hAnsi="Arial" w:cs="Arial"/>
-              </w:rPr>
-              <w:t xml:space="preserve"> sul browser, quindi dei lavori che pensavo funzionassero </w:t>
-            </w:r>
-            <w:proofErr w:type="gramStart"/>
-            <w:r>
-              <w:rPr>
-                <w:rFonts w:ascii="Arial" w:hAnsi="Arial" w:cs="Arial"/>
-              </w:rPr>
-              <w:t>il realtà</w:t>
-            </w:r>
-            <w:proofErr w:type="gramEnd"/>
-            <w:r>
-              <w:rPr>
-                <w:rFonts w:ascii="Arial" w:hAnsi="Arial" w:cs="Arial"/>
-              </w:rPr>
-              <w:t xml:space="preserve"> non andavano.</w:t>
-            </w:r>
-          </w:p>
-          <w:p>
-            <w:pPr>
-              <w:rPr>
-                <w:rFonts w:ascii="Arial" w:hAnsi="Arial" w:cs="Arial"/>
-              </w:rPr>
-            </w:pPr>
-            <w:r>
-              <w:rPr>
-                <w:rFonts w:ascii="Arial" w:hAnsi="Arial" w:cs="Arial"/>
-              </w:rPr>
-              <w:t xml:space="preserve">Problemi a far caricare i dati che si trovano sul file </w:t>
-            </w:r>
-            <w:proofErr w:type="spellStart"/>
-            <w:r>
-              <w:rPr>
-                <w:rFonts w:ascii="Arial" w:hAnsi="Arial" w:cs="Arial"/>
-              </w:rPr>
-              <w:t>php</w:t>
-            </w:r>
-            <w:proofErr w:type="spellEnd"/>
-            <w:r>
-              <w:rPr>
-                <w:rFonts w:ascii="Arial" w:hAnsi="Arial" w:cs="Arial"/>
-              </w:rPr>
-              <w:t xml:space="preserve"> e farli usare dal file </w:t>
-            </w:r>
-            <w:proofErr w:type="spellStart"/>
-            <w:r>
-              <w:rPr>
-                <w:rFonts w:ascii="Arial" w:hAnsi="Arial" w:cs="Arial"/>
-              </w:rPr>
-              <w:t>js</w:t>
-            </w:r>
-            <w:proofErr w:type="spellEnd"/>
-          </w:p>
-          <w:p>
-            <w:pPr>
-              <w:rPr>
-                <w:rFonts w:ascii="Arial" w:hAnsi="Arial" w:cs="Arial"/>
-              </w:rPr>
-            </w:pPr>
           </w:p>
         </w:tc>
       </w:tr>
@@ -425,24 +303,6 @@
                 <w:rFonts w:ascii="Arial" w:hAnsi="Arial" w:cs="Arial"/>
               </w:rPr>
             </w:pPr>
-            <w:r>
-              <w:rPr>
-                <w:rFonts w:ascii="Arial" w:hAnsi="Arial" w:cs="Arial"/>
-              </w:rPr>
-              <w:t>Sono in</w:t>
-            </w:r>
-            <w:r>
-              <w:rPr>
-                <w:rFonts w:ascii="Arial" w:hAnsi="Arial" w:cs="Arial"/>
-              </w:rPr>
-              <w:t xml:space="preserve"> </w:t>
-            </w:r>
-            <w:r>
-              <w:rPr>
-                <w:rFonts w:ascii="Arial" w:hAnsi="Arial" w:cs="Arial"/>
-              </w:rPr>
-              <w:t>pari</w:t>
-            </w:r>
           </w:p>
         </w:tc>
       </w:tr>
@@ -466,7 +326,7 @@
       <w:tr>
         <w:tc>
           <w:tcPr>
-            <w:tcW w:w="9628" w:type="dxa"/>
+            <w:tcW w:w="9854" w:type="dxa"/>
             <w:shd w:val="clear" w:color="auto" w:fill="D9D9D9" w:themeFill="background1" w:themeFillShade="D9"/>
           </w:tcPr>
           <w:p>
@@ -487,8 +347,7 @@
       <w:tr>
         <w:tc>
           <w:tcPr>
-            <w:tcW w:w="9628" w:type="dxa"/>
-            <w:shd w:val="clear" w:color="auto" w:fill="D9D9D9" w:themeFill="background1" w:themeFillShade="D9"/>
+            <w:tcW w:w="9854" w:type="dxa"/>
           </w:tcPr>
           <w:p>
             <w:pPr>
@@ -496,6 +355,12 @@
                 <w:rFonts w:ascii="Arial" w:hAnsi="Arial" w:cs="Arial"/>
               </w:rPr>
             </w:pPr>
+            <w:r>
+              <w:rPr>
+                <w:rFonts w:ascii="Arial" w:hAnsi="Arial" w:cs="Arial"/>
+              </w:rPr>
+              <w:t>Aggiornare documentazione con nuovi punti, trovare un modo per implementare databse e nuovi punti nel progetto</w:t>
+            </w:r>
           </w:p>
         </w:tc>
       </w:tr>
@@ -714,31 +579,19 @@
       <w:rPr>
         <w:rFonts w:ascii="Arial" w:hAnsi="Arial" w:cs="Arial"/>
       </w:rPr>
-      <w:t>Mirco</w:t>
+      <w:t>Nome C</w:t>
     </w:r>
     <w:r>
       <w:rPr>
         <w:rFonts w:ascii="Arial" w:hAnsi="Arial" w:cs="Arial"/>
       </w:rPr>
-      <w:t xml:space="preserve"> </w:t>
+      <w:t>ognome</w:t>
     </w:r>
     <w:r>
       <w:rPr>
         <w:rFonts w:ascii="Arial" w:hAnsi="Arial" w:cs="Arial"/>
       </w:rPr>
-      <w:t>Gava</w:t>
-    </w:r>
-    <w:r>
-      <w:rPr>
-        <w:rFonts w:ascii="Arial" w:hAnsi="Arial" w:cs="Arial"/>
-      </w:rPr>
-      <w:t xml:space="preserve"> </w:t>
-    </w:r>
-    <w:r>
-      <w:rPr>
-        <w:rFonts w:ascii="Arial" w:hAnsi="Arial" w:cs="Arial"/>
-      </w:rPr>
-      <w:t>I3BB</w:t>
+      <w:t xml:space="preserve"> Classe</w:t>
     </w:r>
   </w:p>
 </w:hdr>
@@ -4012,7 +3865,6 @@
     <w:rsid w:val="000603D9"/>
     <w:rsid w:val="00081066"/>
     <w:rsid w:val="0009103E"/>
-    <w:rsid w:val="000914D2"/>
     <w:rsid w:val="00092592"/>
     <w:rsid w:val="000B454E"/>
     <w:rsid w:val="000B47BC"/>
@@ -4056,36 +3908,29 @@
     <w:rsid w:val="00580D3A"/>
     <w:rsid w:val="00594413"/>
     <w:rsid w:val="005B2EF9"/>
-    <w:rsid w:val="005C3091"/>
     <w:rsid w:val="005D27BB"/>
     <w:rsid w:val="005D407D"/>
     <w:rsid w:val="005F1498"/>
     <w:rsid w:val="006162E1"/>
-    <w:rsid w:val="00630918"/>
     <w:rsid w:val="0063600C"/>
-    <w:rsid w:val="00641EE1"/>
     <w:rsid w:val="00670B36"/>
     <w:rsid w:val="00673D1E"/>
     <w:rsid w:val="00682218"/>
     <w:rsid w:val="006D01E3"/>
-    <w:rsid w:val="006D3F8C"/>
     <w:rsid w:val="00724B9C"/>
     <w:rsid w:val="00754822"/>
     <w:rsid w:val="007778E5"/>
     <w:rsid w:val="007839C7"/>
     <w:rsid w:val="00793912"/>
     <w:rsid w:val="007A4EC3"/>
-    <w:rsid w:val="007B4563"/>
     <w:rsid w:val="007C49C7"/>
     <w:rsid w:val="007E2877"/>
     <w:rsid w:val="008073A0"/>
     <w:rsid w:val="00842400"/>
-    <w:rsid w:val="00861CBF"/>
     <w:rsid w:val="00866671"/>
     <w:rsid w:val="00886235"/>
     <w:rsid w:val="008A6626"/>
     <w:rsid w:val="008B4A4C"/>
-    <w:rsid w:val="008C4322"/>
     <w:rsid w:val="008E6A10"/>
     <w:rsid w:val="008F0569"/>
     <w:rsid w:val="00910CDF"/>
@@ -4100,9 +3945,7 @@
     <w:rsid w:val="00A139A6"/>
     <w:rsid w:val="00A1514F"/>
     <w:rsid w:val="00A21832"/>
-    <w:rsid w:val="00A2361C"/>
     <w:rsid w:val="00A352DF"/>
-    <w:rsid w:val="00A5784D"/>
     <w:rsid w:val="00A672EE"/>
     <w:rsid w:val="00A948D8"/>
     <w:rsid w:val="00A97259"/>
@@ -4112,11 +3955,9 @@
     <w:rsid w:val="00AF0AA0"/>
     <w:rsid w:val="00B36B9F"/>
     <w:rsid w:val="00B5079C"/>
-    <w:rsid w:val="00B9330A"/>
     <w:rsid w:val="00BD119E"/>
     <w:rsid w:val="00C22A10"/>
     <w:rsid w:val="00C57AC2"/>
-    <w:rsid w:val="00CA2101"/>
     <w:rsid w:val="00CB349C"/>
     <w:rsid w:val="00CC5E51"/>
     <w:rsid w:val="00CD4850"/>
@@ -4128,17 +3969,13 @@
     <w:rsid w:val="00D45718"/>
     <w:rsid w:val="00D6666A"/>
     <w:rsid w:val="00D81F90"/>
-    <w:rsid w:val="00D97BF2"/>
-    <w:rsid w:val="00DB176A"/>
     <w:rsid w:val="00DD4DB7"/>
     <w:rsid w:val="00DE6AA0"/>
     <w:rsid w:val="00DF62F5"/>
     <w:rsid w:val="00E07B40"/>
     <w:rsid w:val="00E13AFB"/>
-    <w:rsid w:val="00E15BFF"/>
     <w:rsid w:val="00E26C6E"/>
     <w:rsid w:val="00E316BF"/>
-    <w:rsid w:val="00E31FCF"/>
     <w:rsid w:val="00E42975"/>
     <w:rsid w:val="00E65056"/>
     <w:rsid w:val="00EA31B1"/>
@@ -4147,13 +3984,11 @@
     <w:rsid w:val="00EE4297"/>
     <w:rsid w:val="00F07288"/>
     <w:rsid w:val="00F1629B"/>
-    <w:rsid w:val="00F25007"/>
     <w:rsid w:val="00F53A00"/>
     <w:rsid w:val="00F6409E"/>
     <w:rsid w:val="00F902BF"/>
     <w:rsid w:val="00F93792"/>
     <w:rsid w:val="00FA1CED"/>
-    <w:rsid w:val="00FB5C01"/>
     <w:rsid w:val="00FC1BC6"/>
     <w:rsid w:val="00FD1B19"/>
   </w:rsids>
